--- a/Wiki Files/Results Table.docx
+++ b/Wiki Files/Results Table.docx
@@ -14,11 +14,10 @@
         <w:tblLook w:val="04A0" w:firstRow="1" w:lastRow="0" w:firstColumn="1" w:lastColumn="0" w:noHBand="0" w:noVBand="1"/>
       </w:tblPr>
       <w:tblGrid>
-        <w:gridCol w:w="2689"/>
+        <w:gridCol w:w="1701"/>
         <w:gridCol w:w="1275"/>
         <w:gridCol w:w="1340"/>
-        <w:gridCol w:w="1263"/>
-        <w:gridCol w:w="1141"/>
+        <w:gridCol w:w="1495"/>
       </w:tblGrid>
       <w:tr>
         <w:trPr>
@@ -27,7 +26,7 @@
         </w:trPr>
         <w:tc>
           <w:tcPr>
-            <w:tcW w:w="2689" w:type="dxa"/>
+            <w:tcW w:w="1701" w:type="dxa"/>
             <w:noWrap/>
             <w:tcMar>
               <w:top w:w="57" w:type="dxa"/>
@@ -99,8 +98,7 @@
         </w:tc>
         <w:tc>
           <w:tcPr>
-            <w:tcW w:w="2404" w:type="dxa"/>
-            <w:gridSpan w:val="2"/>
+            <w:tcW w:w="1495" w:type="dxa"/>
             <w:noWrap/>
             <w:tcMar>
               <w:top w:w="57" w:type="dxa"/>
@@ -122,7 +120,7 @@
               <w:rPr>
                 <w:rFonts w:ascii="Arial" w:hAnsi="Arial" w:cs="Arial"/>
               </w:rPr>
-              <w:t>N-Zn Distance</w:t>
+              <w:t>N-Zn</w:t>
             </w:r>
           </w:p>
         </w:tc>
@@ -134,7 +132,7 @@
         </w:trPr>
         <w:tc>
           <w:tcPr>
-            <w:tcW w:w="2689" w:type="dxa"/>
+            <w:tcW w:w="1701" w:type="dxa"/>
             <w:noWrap/>
             <w:tcMar>
               <w:top w:w="57" w:type="dxa"/>
@@ -218,57 +216,29 @@
         </w:tc>
         <w:tc>
           <w:tcPr>
-            <w:tcW w:w="1263" w:type="dxa"/>
-            <w:noWrap/>
-            <w:tcMar>
-              <w:top w:w="57" w:type="dxa"/>
-              <w:left w:w="142" w:type="dxa"/>
-              <w:bottom w:w="57" w:type="dxa"/>
-              <w:right w:w="142" w:type="dxa"/>
-            </w:tcMar>
-            <w:vAlign w:val="center"/>
-            <w:hideMark/>
-          </w:tcPr>
-          <w:p>
-            <w:pPr>
-              <w:jc w:val="center"/>
-              <w:rPr>
-                <w:rFonts w:ascii="Arial" w:hAnsi="Arial" w:cs="Arial"/>
-              </w:rPr>
-            </w:pPr>
-            <w:r>
-              <w:rPr>
-                <w:rFonts w:ascii="Arial" w:hAnsi="Arial" w:cs="Arial"/>
-              </w:rPr>
-              <w:t>Measured</w:t>
-            </w:r>
-          </w:p>
-        </w:tc>
-        <w:tc>
-          <w:tcPr>
-            <w:tcW w:w="1141" w:type="dxa"/>
-            <w:noWrap/>
-            <w:tcMar>
-              <w:top w:w="57" w:type="dxa"/>
-              <w:left w:w="142" w:type="dxa"/>
-              <w:bottom w:w="57" w:type="dxa"/>
-              <w:right w:w="142" w:type="dxa"/>
-            </w:tcMar>
-            <w:vAlign w:val="center"/>
-            <w:hideMark/>
-          </w:tcPr>
-          <w:p>
-            <w:pPr>
-              <w:jc w:val="center"/>
-              <w:rPr>
-                <w:rFonts w:ascii="Arial" w:hAnsi="Arial" w:cs="Arial"/>
-              </w:rPr>
-            </w:pPr>
-            <w:r>
-              <w:rPr>
-                <w:rFonts w:ascii="Arial" w:hAnsi="Arial" w:cs="Arial"/>
-              </w:rPr>
-              <w:t>Adjusted</w:t>
+            <w:tcW w:w="1495" w:type="dxa"/>
+            <w:noWrap/>
+            <w:tcMar>
+              <w:top w:w="57" w:type="dxa"/>
+              <w:left w:w="142" w:type="dxa"/>
+              <w:bottom w:w="57" w:type="dxa"/>
+              <w:right w:w="142" w:type="dxa"/>
+            </w:tcMar>
+            <w:vAlign w:val="center"/>
+            <w:hideMark/>
+          </w:tcPr>
+          <w:p>
+            <w:pPr>
+              <w:jc w:val="center"/>
+              <w:rPr>
+                <w:rFonts w:ascii="Arial" w:hAnsi="Arial" w:cs="Arial"/>
+              </w:rPr>
+            </w:pPr>
+            <w:r>
+              <w:rPr>
+                <w:rFonts w:ascii="Arial" w:hAnsi="Arial" w:cs="Arial"/>
+              </w:rPr>
+              <w:t>Distance</w:t>
             </w:r>
           </w:p>
         </w:tc>
@@ -280,29 +250,29 @@
         </w:trPr>
         <w:tc>
           <w:tcPr>
-            <w:tcW w:w="2689" w:type="dxa"/>
-            <w:noWrap/>
-            <w:tcMar>
-              <w:top w:w="57" w:type="dxa"/>
-              <w:left w:w="142" w:type="dxa"/>
-              <w:bottom w:w="57" w:type="dxa"/>
-              <w:right w:w="142" w:type="dxa"/>
-            </w:tcMar>
-            <w:vAlign w:val="center"/>
-            <w:hideMark/>
-          </w:tcPr>
-          <w:p>
-            <w:pPr>
-              <w:jc w:val="center"/>
-              <w:rPr>
-                <w:rFonts w:ascii="Arial" w:hAnsi="Arial" w:cs="Arial"/>
-              </w:rPr>
-            </w:pPr>
-            <w:r>
-              <w:rPr>
-                <w:rFonts w:ascii="Arial" w:hAnsi="Arial" w:cs="Arial"/>
-              </w:rPr>
-              <w:t>OSM-S-106 (Homology)</w:t>
+            <w:tcW w:w="1701" w:type="dxa"/>
+            <w:noWrap/>
+            <w:tcMar>
+              <w:top w:w="57" w:type="dxa"/>
+              <w:left w:w="142" w:type="dxa"/>
+              <w:bottom w:w="57" w:type="dxa"/>
+              <w:right w:w="142" w:type="dxa"/>
+            </w:tcMar>
+            <w:vAlign w:val="center"/>
+            <w:hideMark/>
+          </w:tcPr>
+          <w:p>
+            <w:pPr>
+              <w:jc w:val="center"/>
+              <w:rPr>
+                <w:rFonts w:ascii="Arial" w:hAnsi="Arial" w:cs="Arial"/>
+              </w:rPr>
+            </w:pPr>
+            <w:r>
+              <w:rPr>
+                <w:rFonts w:ascii="Arial" w:hAnsi="Arial" w:cs="Arial"/>
+              </w:rPr>
+              <w:t>OSM-S-106</w:t>
             </w:r>
           </w:p>
         </w:tc>
@@ -326,6 +296,12 @@
                 <w:rFonts w:ascii="Arial" w:hAnsi="Arial" w:cs="Arial"/>
               </w:rPr>
             </w:pPr>
+            <w:r>
+              <w:rPr>
+                <w:rFonts w:ascii="Arial" w:hAnsi="Arial" w:cs="Arial"/>
+              </w:rPr>
+              <w:t>-7.0</w:t>
+            </w:r>
           </w:p>
         </w:tc>
         <w:tc>
@@ -348,56 +324,40 @@
                 <w:rFonts w:ascii="Arial" w:hAnsi="Arial" w:cs="Arial"/>
               </w:rPr>
             </w:pPr>
-          </w:p>
-        </w:tc>
-        <w:tc>
-          <w:tcPr>
-            <w:tcW w:w="1263" w:type="dxa"/>
-            <w:noWrap/>
-            <w:tcMar>
-              <w:top w:w="57" w:type="dxa"/>
-              <w:left w:w="142" w:type="dxa"/>
-              <w:bottom w:w="57" w:type="dxa"/>
-              <w:right w:w="142" w:type="dxa"/>
-            </w:tcMar>
-            <w:vAlign w:val="center"/>
-            <w:hideMark/>
-          </w:tcPr>
-          <w:p>
-            <w:pPr>
-              <w:jc w:val="center"/>
-              <w:rPr>
-                <w:rFonts w:ascii="Arial" w:hAnsi="Arial" w:cs="Arial"/>
-              </w:rPr>
-            </w:pPr>
-            <w:r>
-              <w:rPr>
-                <w:rFonts w:ascii="Arial" w:hAnsi="Arial" w:cs="Arial"/>
-              </w:rPr>
-              <w:t>2.2</w:t>
-            </w:r>
-          </w:p>
-        </w:tc>
-        <w:tc>
-          <w:tcPr>
-            <w:tcW w:w="1141" w:type="dxa"/>
-            <w:noWrap/>
-            <w:tcMar>
-              <w:top w:w="57" w:type="dxa"/>
-              <w:left w:w="142" w:type="dxa"/>
-              <w:bottom w:w="57" w:type="dxa"/>
-              <w:right w:w="142" w:type="dxa"/>
-            </w:tcMar>
-            <w:vAlign w:val="center"/>
-            <w:hideMark/>
-          </w:tcPr>
-          <w:p>
-            <w:pPr>
-              <w:jc w:val="center"/>
-              <w:rPr>
-                <w:rFonts w:ascii="Arial" w:hAnsi="Arial" w:cs="Arial"/>
-              </w:rPr>
-            </w:pPr>
+            <w:r>
+              <w:rPr>
+                <w:rFonts w:ascii="Arial" w:hAnsi="Arial" w:cs="Arial"/>
+              </w:rPr>
+              <w:t>6.1</w:t>
+            </w:r>
+          </w:p>
+        </w:tc>
+        <w:tc>
+          <w:tcPr>
+            <w:tcW w:w="1495" w:type="dxa"/>
+            <w:noWrap/>
+            <w:tcMar>
+              <w:top w:w="57" w:type="dxa"/>
+              <w:left w:w="142" w:type="dxa"/>
+              <w:bottom w:w="57" w:type="dxa"/>
+              <w:right w:w="142" w:type="dxa"/>
+            </w:tcMar>
+            <w:vAlign w:val="center"/>
+            <w:hideMark/>
+          </w:tcPr>
+          <w:p>
+            <w:pPr>
+              <w:jc w:val="center"/>
+              <w:rPr>
+                <w:rFonts w:ascii="Arial" w:hAnsi="Arial" w:cs="Arial"/>
+              </w:rPr>
+            </w:pPr>
+            <w:r>
+              <w:rPr>
+                <w:rFonts w:ascii="Arial" w:hAnsi="Arial" w:cs="Arial"/>
+              </w:rPr>
+              <w:t>2.7</w:t>
+            </w:r>
           </w:p>
         </w:tc>
       </w:tr>
@@ -408,29 +368,29 @@
         </w:trPr>
         <w:tc>
           <w:tcPr>
-            <w:tcW w:w="2689" w:type="dxa"/>
-            <w:noWrap/>
-            <w:tcMar>
-              <w:top w:w="57" w:type="dxa"/>
-              <w:left w:w="142" w:type="dxa"/>
-              <w:bottom w:w="57" w:type="dxa"/>
-              <w:right w:w="142" w:type="dxa"/>
-            </w:tcMar>
-            <w:vAlign w:val="center"/>
-            <w:hideMark/>
-          </w:tcPr>
-          <w:p>
-            <w:pPr>
-              <w:jc w:val="center"/>
-              <w:rPr>
-                <w:rFonts w:ascii="Arial" w:hAnsi="Arial" w:cs="Arial"/>
-              </w:rPr>
-            </w:pPr>
-            <w:r>
-              <w:rPr>
-                <w:rFonts w:ascii="Arial" w:hAnsi="Arial" w:cs="Arial"/>
-              </w:rPr>
-              <w:t>OSM-S-106 (Redocked)</w:t>
+            <w:tcW w:w="1701" w:type="dxa"/>
+            <w:noWrap/>
+            <w:tcMar>
+              <w:top w:w="57" w:type="dxa"/>
+              <w:left w:w="142" w:type="dxa"/>
+              <w:bottom w:w="57" w:type="dxa"/>
+              <w:right w:w="142" w:type="dxa"/>
+            </w:tcMar>
+            <w:vAlign w:val="center"/>
+            <w:hideMark/>
+          </w:tcPr>
+          <w:p>
+            <w:pPr>
+              <w:jc w:val="center"/>
+              <w:rPr>
+                <w:rFonts w:ascii="Arial" w:hAnsi="Arial" w:cs="Arial"/>
+              </w:rPr>
+            </w:pPr>
+            <w:r>
+              <w:rPr>
+                <w:rFonts w:ascii="Arial" w:hAnsi="Arial" w:cs="Arial"/>
+              </w:rPr>
+              <w:t>TF-3-1</w:t>
             </w:r>
           </w:p>
         </w:tc>
@@ -458,7 +418,7 @@
               <w:rPr>
                 <w:rFonts w:ascii="Arial" w:hAnsi="Arial" w:cs="Arial"/>
               </w:rPr>
-              <w:t>-7.0</w:t>
+              <w:t>-6.4</w:t>
             </w:r>
           </w:p>
         </w:tc>
@@ -486,63 +446,35 @@
               <w:rPr>
                 <w:rFonts w:ascii="Arial" w:hAnsi="Arial" w:cs="Arial"/>
               </w:rPr>
-              <w:t>6.1</w:t>
-            </w:r>
-          </w:p>
-        </w:tc>
-        <w:tc>
-          <w:tcPr>
-            <w:tcW w:w="1263" w:type="dxa"/>
-            <w:noWrap/>
-            <w:tcMar>
-              <w:top w:w="57" w:type="dxa"/>
-              <w:left w:w="142" w:type="dxa"/>
-              <w:bottom w:w="57" w:type="dxa"/>
-              <w:right w:w="142" w:type="dxa"/>
-            </w:tcMar>
-            <w:vAlign w:val="center"/>
-            <w:hideMark/>
-          </w:tcPr>
-          <w:p>
-            <w:pPr>
-              <w:jc w:val="center"/>
-              <w:rPr>
-                <w:rFonts w:ascii="Arial" w:hAnsi="Arial" w:cs="Arial"/>
-              </w:rPr>
-            </w:pPr>
-            <w:r>
-              <w:rPr>
-                <w:rFonts w:ascii="Arial" w:hAnsi="Arial" w:cs="Arial"/>
-              </w:rPr>
-              <w:t>2.7</w:t>
-            </w:r>
-          </w:p>
-        </w:tc>
-        <w:tc>
-          <w:tcPr>
-            <w:tcW w:w="1141" w:type="dxa"/>
-            <w:noWrap/>
-            <w:tcMar>
-              <w:top w:w="57" w:type="dxa"/>
-              <w:left w:w="142" w:type="dxa"/>
-              <w:bottom w:w="57" w:type="dxa"/>
-              <w:right w:w="142" w:type="dxa"/>
-            </w:tcMar>
-            <w:vAlign w:val="center"/>
-            <w:hideMark/>
-          </w:tcPr>
-          <w:p>
-            <w:pPr>
-              <w:jc w:val="center"/>
-              <w:rPr>
-                <w:rFonts w:ascii="Arial" w:hAnsi="Arial" w:cs="Arial"/>
-              </w:rPr>
-            </w:pPr>
-            <w:r>
-              <w:rPr>
-                <w:rFonts w:ascii="Arial" w:hAnsi="Arial" w:cs="Arial"/>
-              </w:rPr>
-              <w:t>2.2</w:t>
+              <w:t>6.0</w:t>
+            </w:r>
+          </w:p>
+        </w:tc>
+        <w:tc>
+          <w:tcPr>
+            <w:tcW w:w="1495" w:type="dxa"/>
+            <w:noWrap/>
+            <w:tcMar>
+              <w:top w:w="57" w:type="dxa"/>
+              <w:left w:w="142" w:type="dxa"/>
+              <w:bottom w:w="57" w:type="dxa"/>
+              <w:right w:w="142" w:type="dxa"/>
+            </w:tcMar>
+            <w:vAlign w:val="center"/>
+            <w:hideMark/>
+          </w:tcPr>
+          <w:p>
+            <w:pPr>
+              <w:jc w:val="center"/>
+              <w:rPr>
+                <w:rFonts w:ascii="Arial" w:hAnsi="Arial" w:cs="Arial"/>
+              </w:rPr>
+            </w:pPr>
+            <w:r>
+              <w:rPr>
+                <w:rFonts w:ascii="Arial" w:hAnsi="Arial" w:cs="Arial"/>
+              </w:rPr>
+              <w:t>3.0</w:t>
             </w:r>
           </w:p>
         </w:tc>
@@ -554,29 +486,29 @@
         </w:trPr>
         <w:tc>
           <w:tcPr>
-            <w:tcW w:w="2689" w:type="dxa"/>
-            <w:noWrap/>
-            <w:tcMar>
-              <w:top w:w="57" w:type="dxa"/>
-              <w:left w:w="142" w:type="dxa"/>
-              <w:bottom w:w="57" w:type="dxa"/>
-              <w:right w:w="142" w:type="dxa"/>
-            </w:tcMar>
-            <w:vAlign w:val="center"/>
-            <w:hideMark/>
-          </w:tcPr>
-          <w:p>
-            <w:pPr>
-              <w:jc w:val="center"/>
-              <w:rPr>
-                <w:rFonts w:ascii="Arial" w:hAnsi="Arial" w:cs="Arial"/>
-              </w:rPr>
-            </w:pPr>
-            <w:r>
-              <w:rPr>
-                <w:rFonts w:ascii="Arial" w:hAnsi="Arial" w:cs="Arial"/>
-              </w:rPr>
-              <w:t>TF-3-1</w:t>
+            <w:tcW w:w="1701" w:type="dxa"/>
+            <w:noWrap/>
+            <w:tcMar>
+              <w:top w:w="57" w:type="dxa"/>
+              <w:left w:w="142" w:type="dxa"/>
+              <w:bottom w:w="57" w:type="dxa"/>
+              <w:right w:w="142" w:type="dxa"/>
+            </w:tcMar>
+            <w:vAlign w:val="center"/>
+            <w:hideMark/>
+          </w:tcPr>
+          <w:p>
+            <w:pPr>
+              <w:jc w:val="center"/>
+              <w:rPr>
+                <w:rFonts w:ascii="Arial" w:hAnsi="Arial" w:cs="Arial"/>
+              </w:rPr>
+            </w:pPr>
+            <w:r>
+              <w:rPr>
+                <w:rFonts w:ascii="Arial" w:hAnsi="Arial" w:cs="Arial"/>
+              </w:rPr>
+              <w:t>PT-22</w:t>
             </w:r>
           </w:p>
         </w:tc>
@@ -604,7 +536,7 @@
               <w:rPr>
                 <w:rFonts w:ascii="Arial" w:hAnsi="Arial" w:cs="Arial"/>
               </w:rPr>
-              <w:t>-6.4</w:t>
+              <w:t>-7.2</w:t>
             </w:r>
           </w:p>
         </w:tc>
@@ -638,57 +570,29 @@
         </w:tc>
         <w:tc>
           <w:tcPr>
-            <w:tcW w:w="1263" w:type="dxa"/>
-            <w:noWrap/>
-            <w:tcMar>
-              <w:top w:w="57" w:type="dxa"/>
-              <w:left w:w="142" w:type="dxa"/>
-              <w:bottom w:w="57" w:type="dxa"/>
-              <w:right w:w="142" w:type="dxa"/>
-            </w:tcMar>
-            <w:vAlign w:val="center"/>
-            <w:hideMark/>
-          </w:tcPr>
-          <w:p>
-            <w:pPr>
-              <w:jc w:val="center"/>
-              <w:rPr>
-                <w:rFonts w:ascii="Arial" w:hAnsi="Arial" w:cs="Arial"/>
-              </w:rPr>
-            </w:pPr>
-            <w:r>
-              <w:rPr>
-                <w:rFonts w:ascii="Arial" w:hAnsi="Arial" w:cs="Arial"/>
-              </w:rPr>
-              <w:t>3.0</w:t>
-            </w:r>
-          </w:p>
-        </w:tc>
-        <w:tc>
-          <w:tcPr>
-            <w:tcW w:w="1141" w:type="dxa"/>
-            <w:noWrap/>
-            <w:tcMar>
-              <w:top w:w="57" w:type="dxa"/>
-              <w:left w:w="142" w:type="dxa"/>
-              <w:bottom w:w="57" w:type="dxa"/>
-              <w:right w:w="142" w:type="dxa"/>
-            </w:tcMar>
-            <w:vAlign w:val="center"/>
-            <w:hideMark/>
-          </w:tcPr>
-          <w:p>
-            <w:pPr>
-              <w:jc w:val="center"/>
-              <w:rPr>
-                <w:rFonts w:ascii="Arial" w:hAnsi="Arial" w:cs="Arial"/>
-              </w:rPr>
-            </w:pPr>
-            <w:r>
-              <w:rPr>
-                <w:rFonts w:ascii="Arial" w:hAnsi="Arial" w:cs="Arial"/>
-              </w:rPr>
-              <w:t>2.5</w:t>
+            <w:tcW w:w="1495" w:type="dxa"/>
+            <w:noWrap/>
+            <w:tcMar>
+              <w:top w:w="57" w:type="dxa"/>
+              <w:left w:w="142" w:type="dxa"/>
+              <w:bottom w:w="57" w:type="dxa"/>
+              <w:right w:w="142" w:type="dxa"/>
+            </w:tcMar>
+            <w:vAlign w:val="center"/>
+            <w:hideMark/>
+          </w:tcPr>
+          <w:p>
+            <w:pPr>
+              <w:jc w:val="center"/>
+              <w:rPr>
+                <w:rFonts w:ascii="Arial" w:hAnsi="Arial" w:cs="Arial"/>
+              </w:rPr>
+            </w:pPr>
+            <w:r>
+              <w:rPr>
+                <w:rFonts w:ascii="Arial" w:hAnsi="Arial" w:cs="Arial"/>
+              </w:rPr>
+              <w:t>2.9</w:t>
             </w:r>
           </w:p>
         </w:tc>
@@ -700,29 +604,29 @@
         </w:trPr>
         <w:tc>
           <w:tcPr>
-            <w:tcW w:w="2689" w:type="dxa"/>
-            <w:noWrap/>
-            <w:tcMar>
-              <w:top w:w="57" w:type="dxa"/>
-              <w:left w:w="142" w:type="dxa"/>
-              <w:bottom w:w="57" w:type="dxa"/>
-              <w:right w:w="142" w:type="dxa"/>
-            </w:tcMar>
-            <w:vAlign w:val="center"/>
-            <w:hideMark/>
-          </w:tcPr>
-          <w:p>
-            <w:pPr>
-              <w:jc w:val="center"/>
-              <w:rPr>
-                <w:rFonts w:ascii="Arial" w:hAnsi="Arial" w:cs="Arial"/>
-              </w:rPr>
-            </w:pPr>
-            <w:r>
-              <w:rPr>
-                <w:rFonts w:ascii="Arial" w:hAnsi="Arial" w:cs="Arial"/>
-              </w:rPr>
-              <w:t>PT-22</w:t>
+            <w:tcW w:w="1701" w:type="dxa"/>
+            <w:noWrap/>
+            <w:tcMar>
+              <w:top w:w="57" w:type="dxa"/>
+              <w:left w:w="142" w:type="dxa"/>
+              <w:bottom w:w="57" w:type="dxa"/>
+              <w:right w:w="142" w:type="dxa"/>
+            </w:tcMar>
+            <w:vAlign w:val="center"/>
+            <w:hideMark/>
+          </w:tcPr>
+          <w:p>
+            <w:pPr>
+              <w:jc w:val="center"/>
+              <w:rPr>
+                <w:rFonts w:ascii="Arial" w:hAnsi="Arial" w:cs="Arial"/>
+              </w:rPr>
+            </w:pPr>
+            <w:r>
+              <w:rPr>
+                <w:rFonts w:ascii="Arial" w:hAnsi="Arial" w:cs="Arial"/>
+              </w:rPr>
+              <w:t>TF-4-3</w:t>
             </w:r>
           </w:p>
         </w:tc>
@@ -750,7 +654,7 @@
               <w:rPr>
                 <w:rFonts w:ascii="Arial" w:hAnsi="Arial" w:cs="Arial"/>
               </w:rPr>
-              <w:t>-7.2</w:t>
+              <w:t>-7.0</w:t>
             </w:r>
           </w:p>
         </w:tc>
@@ -778,63 +682,35 @@
               <w:rPr>
                 <w:rFonts w:ascii="Arial" w:hAnsi="Arial" w:cs="Arial"/>
               </w:rPr>
-              <w:t>6.0</w:t>
-            </w:r>
-          </w:p>
-        </w:tc>
-        <w:tc>
-          <w:tcPr>
-            <w:tcW w:w="1263" w:type="dxa"/>
-            <w:noWrap/>
-            <w:tcMar>
-              <w:top w:w="57" w:type="dxa"/>
-              <w:left w:w="142" w:type="dxa"/>
-              <w:bottom w:w="57" w:type="dxa"/>
-              <w:right w:w="142" w:type="dxa"/>
-            </w:tcMar>
-            <w:vAlign w:val="center"/>
-            <w:hideMark/>
-          </w:tcPr>
-          <w:p>
-            <w:pPr>
-              <w:jc w:val="center"/>
-              <w:rPr>
-                <w:rFonts w:ascii="Arial" w:hAnsi="Arial" w:cs="Arial"/>
-              </w:rPr>
-            </w:pPr>
-            <w:r>
-              <w:rPr>
-                <w:rFonts w:ascii="Arial" w:hAnsi="Arial" w:cs="Arial"/>
-              </w:rPr>
-              <w:t>2.9</w:t>
-            </w:r>
-          </w:p>
-        </w:tc>
-        <w:tc>
-          <w:tcPr>
-            <w:tcW w:w="1141" w:type="dxa"/>
-            <w:noWrap/>
-            <w:tcMar>
-              <w:top w:w="57" w:type="dxa"/>
-              <w:left w:w="142" w:type="dxa"/>
-              <w:bottom w:w="57" w:type="dxa"/>
-              <w:right w:w="142" w:type="dxa"/>
-            </w:tcMar>
-            <w:vAlign w:val="center"/>
-            <w:hideMark/>
-          </w:tcPr>
-          <w:p>
-            <w:pPr>
-              <w:jc w:val="center"/>
-              <w:rPr>
-                <w:rFonts w:ascii="Arial" w:hAnsi="Arial" w:cs="Arial"/>
-              </w:rPr>
-            </w:pPr>
-            <w:r>
-              <w:rPr>
-                <w:rFonts w:ascii="Arial" w:hAnsi="Arial" w:cs="Arial"/>
-              </w:rPr>
-              <w:t>2.4</w:t>
+              <w:t>6.1</w:t>
+            </w:r>
+          </w:p>
+        </w:tc>
+        <w:tc>
+          <w:tcPr>
+            <w:tcW w:w="1495" w:type="dxa"/>
+            <w:noWrap/>
+            <w:tcMar>
+              <w:top w:w="57" w:type="dxa"/>
+              <w:left w:w="142" w:type="dxa"/>
+              <w:bottom w:w="57" w:type="dxa"/>
+              <w:right w:w="142" w:type="dxa"/>
+            </w:tcMar>
+            <w:vAlign w:val="center"/>
+            <w:hideMark/>
+          </w:tcPr>
+          <w:p>
+            <w:pPr>
+              <w:jc w:val="center"/>
+              <w:rPr>
+                <w:rFonts w:ascii="Arial" w:hAnsi="Arial" w:cs="Arial"/>
+              </w:rPr>
+            </w:pPr>
+            <w:r>
+              <w:rPr>
+                <w:rFonts w:ascii="Arial" w:hAnsi="Arial" w:cs="Arial"/>
+              </w:rPr>
+              <w:t>3.1</w:t>
             </w:r>
           </w:p>
         </w:tc>
@@ -846,29 +722,29 @@
         </w:trPr>
         <w:tc>
           <w:tcPr>
-            <w:tcW w:w="2689" w:type="dxa"/>
-            <w:noWrap/>
-            <w:tcMar>
-              <w:top w:w="57" w:type="dxa"/>
-              <w:left w:w="142" w:type="dxa"/>
-              <w:bottom w:w="57" w:type="dxa"/>
-              <w:right w:w="142" w:type="dxa"/>
-            </w:tcMar>
-            <w:vAlign w:val="center"/>
-            <w:hideMark/>
-          </w:tcPr>
-          <w:p>
-            <w:pPr>
-              <w:jc w:val="center"/>
-              <w:rPr>
-                <w:rFonts w:ascii="Arial" w:hAnsi="Arial" w:cs="Arial"/>
-              </w:rPr>
-            </w:pPr>
-            <w:r>
-              <w:rPr>
-                <w:rFonts w:ascii="Arial" w:hAnsi="Arial" w:cs="Arial"/>
-              </w:rPr>
-              <w:t>TF-4-3</w:t>
+            <w:tcW w:w="1701" w:type="dxa"/>
+            <w:noWrap/>
+            <w:tcMar>
+              <w:top w:w="57" w:type="dxa"/>
+              <w:left w:w="142" w:type="dxa"/>
+              <w:bottom w:w="57" w:type="dxa"/>
+              <w:right w:w="142" w:type="dxa"/>
+            </w:tcMar>
+            <w:vAlign w:val="center"/>
+            <w:hideMark/>
+          </w:tcPr>
+          <w:p>
+            <w:pPr>
+              <w:jc w:val="center"/>
+              <w:rPr>
+                <w:rFonts w:ascii="Arial" w:hAnsi="Arial" w:cs="Arial"/>
+              </w:rPr>
+            </w:pPr>
+            <w:r>
+              <w:rPr>
+                <w:rFonts w:ascii="Arial" w:hAnsi="Arial" w:cs="Arial"/>
+              </w:rPr>
+              <w:t>OSM-S-129</w:t>
             </w:r>
           </w:p>
         </w:tc>
@@ -896,7 +772,7 @@
               <w:rPr>
                 <w:rFonts w:ascii="Arial" w:hAnsi="Arial" w:cs="Arial"/>
               </w:rPr>
-              <w:t>-7.0</w:t>
+              <w:t>-6.2</w:t>
             </w:r>
           </w:p>
         </w:tc>
@@ -924,63 +800,35 @@
               <w:rPr>
                 <w:rFonts w:ascii="Arial" w:hAnsi="Arial" w:cs="Arial"/>
               </w:rPr>
-              <w:t>6.1</w:t>
-            </w:r>
-          </w:p>
-        </w:tc>
-        <w:tc>
-          <w:tcPr>
-            <w:tcW w:w="1263" w:type="dxa"/>
-            <w:noWrap/>
-            <w:tcMar>
-              <w:top w:w="57" w:type="dxa"/>
-              <w:left w:w="142" w:type="dxa"/>
-              <w:bottom w:w="57" w:type="dxa"/>
-              <w:right w:w="142" w:type="dxa"/>
-            </w:tcMar>
-            <w:vAlign w:val="center"/>
-            <w:hideMark/>
-          </w:tcPr>
-          <w:p>
-            <w:pPr>
-              <w:jc w:val="center"/>
-              <w:rPr>
-                <w:rFonts w:ascii="Arial" w:hAnsi="Arial" w:cs="Arial"/>
-              </w:rPr>
-            </w:pPr>
-            <w:r>
-              <w:rPr>
-                <w:rFonts w:ascii="Arial" w:hAnsi="Arial" w:cs="Arial"/>
-              </w:rPr>
-              <w:t>3.1</w:t>
-            </w:r>
-          </w:p>
-        </w:tc>
-        <w:tc>
-          <w:tcPr>
-            <w:tcW w:w="1141" w:type="dxa"/>
-            <w:noWrap/>
-            <w:tcMar>
-              <w:top w:w="57" w:type="dxa"/>
-              <w:left w:w="142" w:type="dxa"/>
-              <w:bottom w:w="57" w:type="dxa"/>
-              <w:right w:w="142" w:type="dxa"/>
-            </w:tcMar>
-            <w:vAlign w:val="center"/>
-            <w:hideMark/>
-          </w:tcPr>
-          <w:p>
-            <w:pPr>
-              <w:jc w:val="center"/>
-              <w:rPr>
-                <w:rFonts w:ascii="Arial" w:hAnsi="Arial" w:cs="Arial"/>
-              </w:rPr>
-            </w:pPr>
-            <w:r>
-              <w:rPr>
-                <w:rFonts w:ascii="Arial" w:hAnsi="Arial" w:cs="Arial"/>
-              </w:rPr>
-              <w:t>2.6</w:t>
+              <w:t>6.0</w:t>
+            </w:r>
+          </w:p>
+        </w:tc>
+        <w:tc>
+          <w:tcPr>
+            <w:tcW w:w="1495" w:type="dxa"/>
+            <w:noWrap/>
+            <w:tcMar>
+              <w:top w:w="57" w:type="dxa"/>
+              <w:left w:w="142" w:type="dxa"/>
+              <w:bottom w:w="57" w:type="dxa"/>
+              <w:right w:w="142" w:type="dxa"/>
+            </w:tcMar>
+            <w:vAlign w:val="center"/>
+            <w:hideMark/>
+          </w:tcPr>
+          <w:p>
+            <w:pPr>
+              <w:jc w:val="center"/>
+              <w:rPr>
+                <w:rFonts w:ascii="Arial" w:hAnsi="Arial" w:cs="Arial"/>
+              </w:rPr>
+            </w:pPr>
+            <w:r>
+              <w:rPr>
+                <w:rFonts w:ascii="Arial" w:hAnsi="Arial" w:cs="Arial"/>
+              </w:rPr>
+              <w:t>2.7</w:t>
             </w:r>
           </w:p>
         </w:tc>
@@ -992,29 +840,29 @@
         </w:trPr>
         <w:tc>
           <w:tcPr>
-            <w:tcW w:w="2689" w:type="dxa"/>
-            <w:noWrap/>
-            <w:tcMar>
-              <w:top w:w="57" w:type="dxa"/>
-              <w:left w:w="142" w:type="dxa"/>
-              <w:bottom w:w="57" w:type="dxa"/>
-              <w:right w:w="142" w:type="dxa"/>
-            </w:tcMar>
-            <w:vAlign w:val="center"/>
-            <w:hideMark/>
-          </w:tcPr>
-          <w:p>
-            <w:pPr>
-              <w:jc w:val="center"/>
-              <w:rPr>
-                <w:rFonts w:ascii="Arial" w:hAnsi="Arial" w:cs="Arial"/>
-              </w:rPr>
-            </w:pPr>
-            <w:r>
-              <w:rPr>
-                <w:rFonts w:ascii="Arial" w:hAnsi="Arial" w:cs="Arial"/>
-              </w:rPr>
-              <w:t>OSM-S-129</w:t>
+            <w:tcW w:w="1701" w:type="dxa"/>
+            <w:noWrap/>
+            <w:tcMar>
+              <w:top w:w="57" w:type="dxa"/>
+              <w:left w:w="142" w:type="dxa"/>
+              <w:bottom w:w="57" w:type="dxa"/>
+              <w:right w:w="142" w:type="dxa"/>
+            </w:tcMar>
+            <w:vAlign w:val="center"/>
+            <w:hideMark/>
+          </w:tcPr>
+          <w:p>
+            <w:pPr>
+              <w:jc w:val="center"/>
+              <w:rPr>
+                <w:rFonts w:ascii="Arial" w:hAnsi="Arial" w:cs="Arial"/>
+              </w:rPr>
+            </w:pPr>
+            <w:r>
+              <w:rPr>
+                <w:rFonts w:ascii="Arial" w:hAnsi="Arial" w:cs="Arial"/>
+              </w:rPr>
+              <w:t>OSM-S-137</w:t>
             </w:r>
           </w:p>
         </w:tc>
@@ -1042,7 +890,7 @@
               <w:rPr>
                 <w:rFonts w:ascii="Arial" w:hAnsi="Arial" w:cs="Arial"/>
               </w:rPr>
-              <w:t>-6.2</w:t>
+              <w:t>-8.1</w:t>
             </w:r>
           </w:p>
         </w:tc>
@@ -1070,13 +918,13 @@
               <w:rPr>
                 <w:rFonts w:ascii="Arial" w:hAnsi="Arial" w:cs="Arial"/>
               </w:rPr>
-              <w:t>6.0</w:t>
-            </w:r>
-          </w:p>
-        </w:tc>
-        <w:tc>
-          <w:tcPr>
-            <w:tcW w:w="1263" w:type="dxa"/>
+              <w:t>6.1</w:t>
+            </w:r>
+          </w:p>
+        </w:tc>
+        <w:tc>
+          <w:tcPr>
+            <w:tcW w:w="1495" w:type="dxa"/>
             <w:noWrap/>
             <w:tcMar>
               <w:top w:w="57" w:type="dxa"/>
@@ -1099,34 +947,6 @@
                 <w:rFonts w:ascii="Arial" w:hAnsi="Arial" w:cs="Arial"/>
               </w:rPr>
               <w:t>2.7</w:t>
-            </w:r>
-          </w:p>
-        </w:tc>
-        <w:tc>
-          <w:tcPr>
-            <w:tcW w:w="1141" w:type="dxa"/>
-            <w:noWrap/>
-            <w:tcMar>
-              <w:top w:w="57" w:type="dxa"/>
-              <w:left w:w="142" w:type="dxa"/>
-              <w:bottom w:w="57" w:type="dxa"/>
-              <w:right w:w="142" w:type="dxa"/>
-            </w:tcMar>
-            <w:vAlign w:val="center"/>
-            <w:hideMark/>
-          </w:tcPr>
-          <w:p>
-            <w:pPr>
-              <w:jc w:val="center"/>
-              <w:rPr>
-                <w:rFonts w:ascii="Arial" w:hAnsi="Arial" w:cs="Arial"/>
-              </w:rPr>
-            </w:pPr>
-            <w:r>
-              <w:rPr>
-                <w:rFonts w:ascii="Arial" w:hAnsi="Arial" w:cs="Arial"/>
-              </w:rPr>
-              <w:t>2.2</w:t>
             </w:r>
           </w:p>
         </w:tc>
@@ -1138,29 +958,29 @@
         </w:trPr>
         <w:tc>
           <w:tcPr>
-            <w:tcW w:w="2689" w:type="dxa"/>
-            <w:noWrap/>
-            <w:tcMar>
-              <w:top w:w="57" w:type="dxa"/>
-              <w:left w:w="142" w:type="dxa"/>
-              <w:bottom w:w="57" w:type="dxa"/>
-              <w:right w:w="142" w:type="dxa"/>
-            </w:tcMar>
-            <w:vAlign w:val="center"/>
-            <w:hideMark/>
-          </w:tcPr>
-          <w:p>
-            <w:pPr>
-              <w:jc w:val="center"/>
-              <w:rPr>
-                <w:rFonts w:ascii="Arial" w:hAnsi="Arial" w:cs="Arial"/>
-              </w:rPr>
-            </w:pPr>
-            <w:r>
-              <w:rPr>
-                <w:rFonts w:ascii="Arial" w:hAnsi="Arial" w:cs="Arial"/>
-              </w:rPr>
-              <w:t>OSM-S-137</w:t>
+            <w:tcW w:w="1701" w:type="dxa"/>
+            <w:noWrap/>
+            <w:tcMar>
+              <w:top w:w="57" w:type="dxa"/>
+              <w:left w:w="142" w:type="dxa"/>
+              <w:bottom w:w="57" w:type="dxa"/>
+              <w:right w:w="142" w:type="dxa"/>
+            </w:tcMar>
+            <w:vAlign w:val="center"/>
+            <w:hideMark/>
+          </w:tcPr>
+          <w:p>
+            <w:pPr>
+              <w:jc w:val="center"/>
+              <w:rPr>
+                <w:rFonts w:ascii="Arial" w:hAnsi="Arial" w:cs="Arial"/>
+              </w:rPr>
+            </w:pPr>
+            <w:r>
+              <w:rPr>
+                <w:rFonts w:ascii="Arial" w:hAnsi="Arial" w:cs="Arial"/>
+              </w:rPr>
+              <w:t>TF-6-1</w:t>
             </w:r>
           </w:p>
         </w:tc>
@@ -1188,7 +1008,7 @@
               <w:rPr>
                 <w:rFonts w:ascii="Arial" w:hAnsi="Arial" w:cs="Arial"/>
               </w:rPr>
-              <w:t>-8.1</w:t>
+              <w:t>-7.3</w:t>
             </w:r>
           </w:p>
         </w:tc>
@@ -1222,7 +1042,7 @@
         </w:tc>
         <w:tc>
           <w:tcPr>
-            <w:tcW w:w="1263" w:type="dxa"/>
+            <w:tcW w:w="1495" w:type="dxa"/>
             <w:noWrap/>
             <w:tcMar>
               <w:top w:w="57" w:type="dxa"/>
@@ -1245,34 +1065,6 @@
                 <w:rFonts w:ascii="Arial" w:hAnsi="Arial" w:cs="Arial"/>
               </w:rPr>
               <w:t>2.7</w:t>
-            </w:r>
-          </w:p>
-        </w:tc>
-        <w:tc>
-          <w:tcPr>
-            <w:tcW w:w="1141" w:type="dxa"/>
-            <w:noWrap/>
-            <w:tcMar>
-              <w:top w:w="57" w:type="dxa"/>
-              <w:left w:w="142" w:type="dxa"/>
-              <w:bottom w:w="57" w:type="dxa"/>
-              <w:right w:w="142" w:type="dxa"/>
-            </w:tcMar>
-            <w:vAlign w:val="center"/>
-            <w:hideMark/>
-          </w:tcPr>
-          <w:p>
-            <w:pPr>
-              <w:jc w:val="center"/>
-              <w:rPr>
-                <w:rFonts w:ascii="Arial" w:hAnsi="Arial" w:cs="Arial"/>
-              </w:rPr>
-            </w:pPr>
-            <w:r>
-              <w:rPr>
-                <w:rFonts w:ascii="Arial" w:hAnsi="Arial" w:cs="Arial"/>
-              </w:rPr>
-              <w:t>2.2</w:t>
             </w:r>
           </w:p>
         </w:tc>
@@ -1284,29 +1076,29 @@
         </w:trPr>
         <w:tc>
           <w:tcPr>
-            <w:tcW w:w="2689" w:type="dxa"/>
-            <w:noWrap/>
-            <w:tcMar>
-              <w:top w:w="57" w:type="dxa"/>
-              <w:left w:w="142" w:type="dxa"/>
-              <w:bottom w:w="57" w:type="dxa"/>
-              <w:right w:w="142" w:type="dxa"/>
-            </w:tcMar>
-            <w:vAlign w:val="center"/>
-            <w:hideMark/>
-          </w:tcPr>
-          <w:p>
-            <w:pPr>
-              <w:jc w:val="center"/>
-              <w:rPr>
-                <w:rFonts w:ascii="Arial" w:hAnsi="Arial" w:cs="Arial"/>
-              </w:rPr>
-            </w:pPr>
-            <w:r>
-              <w:rPr>
-                <w:rFonts w:ascii="Arial" w:hAnsi="Arial" w:cs="Arial"/>
-              </w:rPr>
-              <w:t>TF-6-1</w:t>
+            <w:tcW w:w="1701" w:type="dxa"/>
+            <w:noWrap/>
+            <w:tcMar>
+              <w:top w:w="57" w:type="dxa"/>
+              <w:left w:w="142" w:type="dxa"/>
+              <w:bottom w:w="57" w:type="dxa"/>
+              <w:right w:w="142" w:type="dxa"/>
+            </w:tcMar>
+            <w:vAlign w:val="center"/>
+            <w:hideMark/>
+          </w:tcPr>
+          <w:p>
+            <w:pPr>
+              <w:jc w:val="center"/>
+              <w:rPr>
+                <w:rFonts w:ascii="Arial" w:hAnsi="Arial" w:cs="Arial"/>
+              </w:rPr>
+            </w:pPr>
+            <w:r>
+              <w:rPr>
+                <w:rFonts w:ascii="Arial" w:hAnsi="Arial" w:cs="Arial"/>
+              </w:rPr>
+              <w:t>TF-7-1</w:t>
             </w:r>
           </w:p>
         </w:tc>
@@ -1334,7 +1126,7 @@
               <w:rPr>
                 <w:rFonts w:ascii="Arial" w:hAnsi="Arial" w:cs="Arial"/>
               </w:rPr>
-              <w:t>-7.3</w:t>
+              <w:t>-7.6</w:t>
             </w:r>
           </w:p>
         </w:tc>
@@ -1368,7 +1160,7 @@
         </w:tc>
         <w:tc>
           <w:tcPr>
-            <w:tcW w:w="1263" w:type="dxa"/>
+            <w:tcW w:w="1495" w:type="dxa"/>
             <w:noWrap/>
             <w:tcMar>
               <w:top w:w="57" w:type="dxa"/>
@@ -1391,34 +1183,6 @@
                 <w:rFonts w:ascii="Arial" w:hAnsi="Arial" w:cs="Arial"/>
               </w:rPr>
               <w:t>2.7</w:t>
-            </w:r>
-          </w:p>
-        </w:tc>
-        <w:tc>
-          <w:tcPr>
-            <w:tcW w:w="1141" w:type="dxa"/>
-            <w:noWrap/>
-            <w:tcMar>
-              <w:top w:w="57" w:type="dxa"/>
-              <w:left w:w="142" w:type="dxa"/>
-              <w:bottom w:w="57" w:type="dxa"/>
-              <w:right w:w="142" w:type="dxa"/>
-            </w:tcMar>
-            <w:vAlign w:val="center"/>
-            <w:hideMark/>
-          </w:tcPr>
-          <w:p>
-            <w:pPr>
-              <w:jc w:val="center"/>
-              <w:rPr>
-                <w:rFonts w:ascii="Arial" w:hAnsi="Arial" w:cs="Arial"/>
-              </w:rPr>
-            </w:pPr>
-            <w:r>
-              <w:rPr>
-                <w:rFonts w:ascii="Arial" w:hAnsi="Arial" w:cs="Arial"/>
-              </w:rPr>
-              <w:t>2.2</w:t>
             </w:r>
           </w:p>
         </w:tc>
@@ -1430,29 +1194,29 @@
         </w:trPr>
         <w:tc>
           <w:tcPr>
-            <w:tcW w:w="2689" w:type="dxa"/>
-            <w:noWrap/>
-            <w:tcMar>
-              <w:top w:w="57" w:type="dxa"/>
-              <w:left w:w="142" w:type="dxa"/>
-              <w:bottom w:w="57" w:type="dxa"/>
-              <w:right w:w="142" w:type="dxa"/>
-            </w:tcMar>
-            <w:vAlign w:val="center"/>
-            <w:hideMark/>
-          </w:tcPr>
-          <w:p>
-            <w:pPr>
-              <w:jc w:val="center"/>
-              <w:rPr>
-                <w:rFonts w:ascii="Arial" w:hAnsi="Arial" w:cs="Arial"/>
-              </w:rPr>
-            </w:pPr>
-            <w:r>
-              <w:rPr>
-                <w:rFonts w:ascii="Arial" w:hAnsi="Arial" w:cs="Arial"/>
-              </w:rPr>
-              <w:t>TF-7-1</w:t>
+            <w:tcW w:w="1701" w:type="dxa"/>
+            <w:noWrap/>
+            <w:tcMar>
+              <w:top w:w="57" w:type="dxa"/>
+              <w:left w:w="142" w:type="dxa"/>
+              <w:bottom w:w="57" w:type="dxa"/>
+              <w:right w:w="142" w:type="dxa"/>
+            </w:tcMar>
+            <w:vAlign w:val="center"/>
+            <w:hideMark/>
+          </w:tcPr>
+          <w:p>
+            <w:pPr>
+              <w:jc w:val="center"/>
+              <w:rPr>
+                <w:rFonts w:ascii="Arial" w:hAnsi="Arial" w:cs="Arial"/>
+              </w:rPr>
+            </w:pPr>
+            <w:r>
+              <w:rPr>
+                <w:rFonts w:ascii="Arial" w:hAnsi="Arial" w:cs="Arial"/>
+              </w:rPr>
+              <w:t>TF-8-1</w:t>
             </w:r>
           </w:p>
         </w:tc>
@@ -1480,7 +1244,7 @@
               <w:rPr>
                 <w:rFonts w:ascii="Arial" w:hAnsi="Arial" w:cs="Arial"/>
               </w:rPr>
-              <w:t>-7.6</w:t>
+              <w:t>-7.0</w:t>
             </w:r>
           </w:p>
         </w:tc>
@@ -1514,7 +1278,7 @@
         </w:tc>
         <w:tc>
           <w:tcPr>
-            <w:tcW w:w="1263" w:type="dxa"/>
+            <w:tcW w:w="1495" w:type="dxa"/>
             <w:noWrap/>
             <w:tcMar>
               <w:top w:w="57" w:type="dxa"/>
@@ -1537,34 +1301,6 @@
                 <w:rFonts w:ascii="Arial" w:hAnsi="Arial" w:cs="Arial"/>
               </w:rPr>
               <w:t>2.7</w:t>
-            </w:r>
-          </w:p>
-        </w:tc>
-        <w:tc>
-          <w:tcPr>
-            <w:tcW w:w="1141" w:type="dxa"/>
-            <w:noWrap/>
-            <w:tcMar>
-              <w:top w:w="57" w:type="dxa"/>
-              <w:left w:w="142" w:type="dxa"/>
-              <w:bottom w:w="57" w:type="dxa"/>
-              <w:right w:w="142" w:type="dxa"/>
-            </w:tcMar>
-            <w:vAlign w:val="center"/>
-            <w:hideMark/>
-          </w:tcPr>
-          <w:p>
-            <w:pPr>
-              <w:jc w:val="center"/>
-              <w:rPr>
-                <w:rFonts w:ascii="Arial" w:hAnsi="Arial" w:cs="Arial"/>
-              </w:rPr>
-            </w:pPr>
-            <w:r>
-              <w:rPr>
-                <w:rFonts w:ascii="Arial" w:hAnsi="Arial" w:cs="Arial"/>
-              </w:rPr>
-              <w:t>2.2</w:t>
             </w:r>
           </w:p>
         </w:tc>
@@ -1576,29 +1312,29 @@
         </w:trPr>
         <w:tc>
           <w:tcPr>
-            <w:tcW w:w="2689" w:type="dxa"/>
-            <w:noWrap/>
-            <w:tcMar>
-              <w:top w:w="57" w:type="dxa"/>
-              <w:left w:w="142" w:type="dxa"/>
-              <w:bottom w:w="57" w:type="dxa"/>
-              <w:right w:w="142" w:type="dxa"/>
-            </w:tcMar>
-            <w:vAlign w:val="center"/>
-            <w:hideMark/>
-          </w:tcPr>
-          <w:p>
-            <w:pPr>
-              <w:jc w:val="center"/>
-              <w:rPr>
-                <w:rFonts w:ascii="Arial" w:hAnsi="Arial" w:cs="Arial"/>
-              </w:rPr>
-            </w:pPr>
-            <w:r>
-              <w:rPr>
-                <w:rFonts w:ascii="Arial" w:hAnsi="Arial" w:cs="Arial"/>
-              </w:rPr>
-              <w:t>TF-8-1</w:t>
+            <w:tcW w:w="1701" w:type="dxa"/>
+            <w:noWrap/>
+            <w:tcMar>
+              <w:top w:w="57" w:type="dxa"/>
+              <w:left w:w="142" w:type="dxa"/>
+              <w:bottom w:w="57" w:type="dxa"/>
+              <w:right w:w="142" w:type="dxa"/>
+            </w:tcMar>
+            <w:vAlign w:val="center"/>
+            <w:hideMark/>
+          </w:tcPr>
+          <w:p>
+            <w:pPr>
+              <w:jc w:val="center"/>
+              <w:rPr>
+                <w:rFonts w:ascii="Arial" w:hAnsi="Arial" w:cs="Arial"/>
+              </w:rPr>
+            </w:pPr>
+            <w:r>
+              <w:rPr>
+                <w:rFonts w:ascii="Arial" w:hAnsi="Arial" w:cs="Arial"/>
+              </w:rPr>
+              <w:t>TF-9-1</w:t>
             </w:r>
           </w:p>
         </w:tc>
@@ -1626,7 +1362,7 @@
               <w:rPr>
                 <w:rFonts w:ascii="Arial" w:hAnsi="Arial" w:cs="Arial"/>
               </w:rPr>
-              <w:t>-7.0</w:t>
+              <w:t>-7.5</w:t>
             </w:r>
           </w:p>
         </w:tc>
@@ -1654,13 +1390,13 @@
               <w:rPr>
                 <w:rFonts w:ascii="Arial" w:hAnsi="Arial" w:cs="Arial"/>
               </w:rPr>
-              <w:t>6.1</w:t>
-            </w:r>
-          </w:p>
-        </w:tc>
-        <w:tc>
-          <w:tcPr>
-            <w:tcW w:w="1263" w:type="dxa"/>
+              <w:t>6.2</w:t>
+            </w:r>
+          </w:p>
+        </w:tc>
+        <w:tc>
+          <w:tcPr>
+            <w:tcW w:w="1495" w:type="dxa"/>
             <w:noWrap/>
             <w:tcMar>
               <w:top w:w="57" w:type="dxa"/>
@@ -1683,180 +1419,6 @@
                 <w:rFonts w:ascii="Arial" w:hAnsi="Arial" w:cs="Arial"/>
               </w:rPr>
               <w:t>2.7</w:t>
-            </w:r>
-          </w:p>
-        </w:tc>
-        <w:tc>
-          <w:tcPr>
-            <w:tcW w:w="1141" w:type="dxa"/>
-            <w:noWrap/>
-            <w:tcMar>
-              <w:top w:w="57" w:type="dxa"/>
-              <w:left w:w="142" w:type="dxa"/>
-              <w:bottom w:w="57" w:type="dxa"/>
-              <w:right w:w="142" w:type="dxa"/>
-            </w:tcMar>
-            <w:vAlign w:val="center"/>
-            <w:hideMark/>
-          </w:tcPr>
-          <w:p>
-            <w:pPr>
-              <w:jc w:val="center"/>
-              <w:rPr>
-                <w:rFonts w:ascii="Arial" w:hAnsi="Arial" w:cs="Arial"/>
-              </w:rPr>
-            </w:pPr>
-            <w:r>
-              <w:rPr>
-                <w:rFonts w:ascii="Arial" w:hAnsi="Arial" w:cs="Arial"/>
-              </w:rPr>
-              <w:t>2.2</w:t>
-            </w:r>
-          </w:p>
-        </w:tc>
-      </w:tr>
-      <w:tr>
-        <w:trPr>
-          <w:trHeight w:val="300"/>
-          <w:jc w:val="center"/>
-        </w:trPr>
-        <w:tc>
-          <w:tcPr>
-            <w:tcW w:w="2689" w:type="dxa"/>
-            <w:noWrap/>
-            <w:tcMar>
-              <w:top w:w="57" w:type="dxa"/>
-              <w:left w:w="142" w:type="dxa"/>
-              <w:bottom w:w="57" w:type="dxa"/>
-              <w:right w:w="142" w:type="dxa"/>
-            </w:tcMar>
-            <w:vAlign w:val="center"/>
-            <w:hideMark/>
-          </w:tcPr>
-          <w:p>
-            <w:pPr>
-              <w:jc w:val="center"/>
-              <w:rPr>
-                <w:rFonts w:ascii="Arial" w:hAnsi="Arial" w:cs="Arial"/>
-              </w:rPr>
-            </w:pPr>
-            <w:r>
-              <w:rPr>
-                <w:rFonts w:ascii="Arial" w:hAnsi="Arial" w:cs="Arial"/>
-              </w:rPr>
-              <w:t>TF-9-1</w:t>
-            </w:r>
-          </w:p>
-        </w:tc>
-        <w:tc>
-          <w:tcPr>
-            <w:tcW w:w="1275" w:type="dxa"/>
-            <w:noWrap/>
-            <w:tcMar>
-              <w:top w:w="57" w:type="dxa"/>
-              <w:left w:w="142" w:type="dxa"/>
-              <w:bottom w:w="57" w:type="dxa"/>
-              <w:right w:w="142" w:type="dxa"/>
-            </w:tcMar>
-            <w:vAlign w:val="center"/>
-            <w:hideMark/>
-          </w:tcPr>
-          <w:p>
-            <w:pPr>
-              <w:jc w:val="center"/>
-              <w:rPr>
-                <w:rFonts w:ascii="Arial" w:hAnsi="Arial" w:cs="Arial"/>
-              </w:rPr>
-            </w:pPr>
-            <w:r>
-              <w:rPr>
-                <w:rFonts w:ascii="Arial" w:hAnsi="Arial" w:cs="Arial"/>
-              </w:rPr>
-              <w:t>-7.5</w:t>
-            </w:r>
-          </w:p>
-        </w:tc>
-        <w:tc>
-          <w:tcPr>
-            <w:tcW w:w="1340" w:type="dxa"/>
-            <w:noWrap/>
-            <w:tcMar>
-              <w:top w:w="57" w:type="dxa"/>
-              <w:left w:w="142" w:type="dxa"/>
-              <w:bottom w:w="57" w:type="dxa"/>
-              <w:right w:w="142" w:type="dxa"/>
-            </w:tcMar>
-            <w:vAlign w:val="center"/>
-            <w:hideMark/>
-          </w:tcPr>
-          <w:p>
-            <w:pPr>
-              <w:jc w:val="center"/>
-              <w:rPr>
-                <w:rFonts w:ascii="Arial" w:hAnsi="Arial" w:cs="Arial"/>
-              </w:rPr>
-            </w:pPr>
-            <w:r>
-              <w:rPr>
-                <w:rFonts w:ascii="Arial" w:hAnsi="Arial" w:cs="Arial"/>
-              </w:rPr>
-              <w:t>6.2</w:t>
-            </w:r>
-          </w:p>
-        </w:tc>
-        <w:tc>
-          <w:tcPr>
-            <w:tcW w:w="1263" w:type="dxa"/>
-            <w:noWrap/>
-            <w:tcMar>
-              <w:top w:w="57" w:type="dxa"/>
-              <w:left w:w="142" w:type="dxa"/>
-              <w:bottom w:w="57" w:type="dxa"/>
-              <w:right w:w="142" w:type="dxa"/>
-            </w:tcMar>
-            <w:vAlign w:val="center"/>
-            <w:hideMark/>
-          </w:tcPr>
-          <w:p>
-            <w:pPr>
-              <w:jc w:val="center"/>
-              <w:rPr>
-                <w:rFonts w:ascii="Arial" w:hAnsi="Arial" w:cs="Arial"/>
-              </w:rPr>
-            </w:pPr>
-            <w:r>
-              <w:rPr>
-                <w:rFonts w:ascii="Arial" w:hAnsi="Arial" w:cs="Arial"/>
-              </w:rPr>
-              <w:t>2.7</w:t>
-            </w:r>
-          </w:p>
-        </w:tc>
-        <w:tc>
-          <w:tcPr>
-            <w:tcW w:w="1141" w:type="dxa"/>
-            <w:noWrap/>
-            <w:tcMar>
-              <w:top w:w="57" w:type="dxa"/>
-              <w:left w:w="142" w:type="dxa"/>
-              <w:bottom w:w="57" w:type="dxa"/>
-              <w:right w:w="142" w:type="dxa"/>
-            </w:tcMar>
-            <w:vAlign w:val="center"/>
-            <w:hideMark/>
-          </w:tcPr>
-          <w:p>
-            <w:pPr>
-              <w:jc w:val="center"/>
-              <w:rPr>
-                <w:rFonts w:ascii="Arial" w:hAnsi="Arial" w:cs="Arial"/>
-              </w:rPr>
-            </w:pPr>
-            <w:r>
-              <w:rPr>
-                <w:rFonts w:ascii="Arial" w:hAnsi="Arial" w:cs="Arial"/>
-              </w:rPr>
-              <w:t>2.2</w:t>
             </w:r>
           </w:p>
         </w:tc>
@@ -2283,6 +1845,7 @@
   <w:style w:type="character" w:default="1" w:styleId="DefaultParagraphFont">
     <w:name w:val="Default Paragraph Font"/>
     <w:uiPriority w:val="1"/>
+    <w:semiHidden/>
     <w:unhideWhenUsed/>
   </w:style>
   <w:style w:type="table" w:default="1" w:styleId="TableNormal">
@@ -2324,6 +1887,35 @@
         <w:insideV w:val="single" w:sz="4" w:space="0" w:color="auto"/>
       </w:tblBorders>
     </w:tblPr>
+  </w:style>
+  <w:style w:type="paragraph" w:styleId="NormalWeb">
+    <w:name w:val="Normal (Web)"/>
+    <w:basedOn w:val="Normal"/>
+    <w:uiPriority w:val="99"/>
+    <w:semiHidden/>
+    <w:unhideWhenUsed/>
+    <w:rsid w:val="004E34AC"/>
+    <w:pPr>
+      <w:spacing w:before="100" w:beforeAutospacing="1" w:after="100" w:afterAutospacing="1" w:line="240" w:lineRule="auto"/>
+    </w:pPr>
+    <w:rPr>
+      <w:rFonts w:ascii="Times New Roman" w:eastAsia="Times New Roman" w:hAnsi="Times New Roman" w:cs="Times New Roman"/>
+      <w:sz w:val="24"/>
+      <w:szCs w:val="24"/>
+      <w:lang w:eastAsia="en-GB"/>
+    </w:rPr>
+  </w:style>
+  <w:style w:type="character" w:styleId="Hyperlink">
+    <w:name w:val="Hyperlink"/>
+    <w:basedOn w:val="DefaultParagraphFont"/>
+    <w:uiPriority w:val="99"/>
+    <w:semiHidden/>
+    <w:unhideWhenUsed/>
+    <w:rsid w:val="004E34AC"/>
+    <w:rPr>
+      <w:color w:val="0000FF"/>
+      <w:u w:val="single"/>
+    </w:rPr>
   </w:style>
 </w:styles>
 </file>
